--- a/Experiencia de Aprendizaje 1 fase 1/Product Backlog Priorizado.docx
+++ b/Experiencia de Aprendizaje 1 fase 1/Product Backlog Priorizado.docx
@@ -4664,113 +4664,111 @@
             <w:pPr>
               <w:widowControl w:val="0"/>
               <w:spacing w:line="240" w:lineRule="auto"/>
-              <w:rPr/>
-            </w:pPr>
-            <w:r>
-              <w:rPr>
-                <w:rtl w:val="0"/>
-              </w:rPr>
-              <w:t xml:space="preserve">H37 </w:t>
-            </w:r>
-            <w:r>
               <w:rPr>
                 <w:sz w:val="24"/>
                 <w:szCs w:val="24"/>
-                <w:rtl w:val="0"/>
-              </w:rPr>
-              <w:t xml:space="preserve">Alerta de eventos cancelados</w:t>
-            </w:r>
-            <w:r>
-              <w:rPr>
-                <w:rtl w:val="0"/>
-              </w:rPr>
-            </w:r>
-          </w:p>
-        </w:tc>
-        <w:tc>
-          <w:tcPr>
-            <w:shd w:fill="auto" w:val="clear"/>
-            <w:tcMar>
-              <w:top w:w="100.0" w:type="dxa"/>
-              <w:left w:w="100.0" w:type="dxa"/>
-              <w:bottom w:w="100.0" w:type="dxa"/>
-              <w:right w:w="100.0" w:type="dxa"/>
-            </w:tcMar>
-            <w:vAlign w:val="top"/>
-          </w:tcPr>
-          <w:p>
-            <w:pPr>
-              <w:widowControl w:val="0"/>
-              <w:spacing w:line="240" w:lineRule="auto"/>
-              <w:jc w:val="center"/>
-              <w:rPr>
-                <w:b w:val="1"/>
-              </w:rPr>
-            </w:pPr>
-            <w:r>
-              <w:rPr>
-                <w:b w:val="1"/>
-                <w:rtl w:val="0"/>
-              </w:rPr>
-              <w:t xml:space="preserve">7</w:t>
-            </w:r>
-          </w:p>
-        </w:tc>
-        <w:tc>
-          <w:tcPr>
-            <w:shd w:fill="auto" w:val="clear"/>
-            <w:tcMar>
-              <w:top w:w="100.0" w:type="dxa"/>
-              <w:left w:w="100.0" w:type="dxa"/>
-              <w:bottom w:w="100.0" w:type="dxa"/>
-              <w:right w:w="100.0" w:type="dxa"/>
-            </w:tcMar>
-            <w:vAlign w:val="top"/>
-          </w:tcPr>
-          <w:p>
-            <w:pPr>
-              <w:widowControl w:val="0"/>
-              <w:spacing w:line="240" w:lineRule="auto"/>
-              <w:jc w:val="center"/>
-              <w:rPr>
-                <w:b w:val="1"/>
-              </w:rPr>
-            </w:pPr>
-            <w:r>
-              <w:rPr>
-                <w:b w:val="1"/>
-                <w:rtl w:val="0"/>
-              </w:rPr>
-              <w:t xml:space="preserve">5</w:t>
-            </w:r>
-          </w:p>
-        </w:tc>
-        <w:tc>
-          <w:tcPr>
-            <w:shd w:fill="auto" w:val="clear"/>
-            <w:tcMar>
-              <w:top w:w="100.0" w:type="dxa"/>
-              <w:left w:w="100.0" w:type="dxa"/>
-              <w:bottom w:w="100.0" w:type="dxa"/>
-              <w:right w:w="100.0" w:type="dxa"/>
-            </w:tcMar>
-            <w:vAlign w:val="top"/>
-          </w:tcPr>
-          <w:p>
-            <w:pPr>
-              <w:widowControl w:val="0"/>
-              <w:spacing w:line="240" w:lineRule="auto"/>
-              <w:jc w:val="center"/>
-              <w:rPr>
-                <w:b w:val="1"/>
-              </w:rPr>
-            </w:pPr>
-            <w:r>
-              <w:rPr>
-                <w:b w:val="1"/>
-                <w:rtl w:val="0"/>
-              </w:rPr>
-              <w:t xml:space="preserve">1.40</w:t>
+              </w:rPr>
+            </w:pPr>
+            <w:r>
+              <w:rPr>
+                <w:rtl w:val="0"/>
+              </w:rPr>
+              <w:t xml:space="preserve">H37 </w:t>
+            </w:r>
+            <w:r>
+              <w:rPr>
+                <w:sz w:val="24"/>
+                <w:szCs w:val="24"/>
+                <w:rtl w:val="0"/>
+              </w:rPr>
+              <w:t xml:space="preserve">Filtrar eventos por estado</w:t>
+            </w:r>
+          </w:p>
+        </w:tc>
+        <w:tc>
+          <w:tcPr>
+            <w:shd w:fill="auto" w:val="clear"/>
+            <w:tcMar>
+              <w:top w:w="100.0" w:type="dxa"/>
+              <w:left w:w="100.0" w:type="dxa"/>
+              <w:bottom w:w="100.0" w:type="dxa"/>
+              <w:right w:w="100.0" w:type="dxa"/>
+            </w:tcMar>
+            <w:vAlign w:val="top"/>
+          </w:tcPr>
+          <w:p>
+            <w:pPr>
+              <w:widowControl w:val="0"/>
+              <w:spacing w:line="240" w:lineRule="auto"/>
+              <w:jc w:val="center"/>
+              <w:rPr>
+                <w:b w:val="1"/>
+              </w:rPr>
+            </w:pPr>
+            <w:r>
+              <w:rPr>
+                <w:b w:val="1"/>
+                <w:rtl w:val="0"/>
+              </w:rPr>
+              <w:t xml:space="preserve">6</w:t>
+            </w:r>
+          </w:p>
+        </w:tc>
+        <w:tc>
+          <w:tcPr>
+            <w:shd w:fill="auto" w:val="clear"/>
+            <w:tcMar>
+              <w:top w:w="100.0" w:type="dxa"/>
+              <w:left w:w="100.0" w:type="dxa"/>
+              <w:bottom w:w="100.0" w:type="dxa"/>
+              <w:right w:w="100.0" w:type="dxa"/>
+            </w:tcMar>
+            <w:vAlign w:val="top"/>
+          </w:tcPr>
+          <w:p>
+            <w:pPr>
+              <w:widowControl w:val="0"/>
+              <w:spacing w:line="240" w:lineRule="auto"/>
+              <w:jc w:val="center"/>
+              <w:rPr>
+                <w:b w:val="1"/>
+              </w:rPr>
+            </w:pPr>
+            <w:r>
+              <w:rPr>
+                <w:b w:val="1"/>
+                <w:rtl w:val="0"/>
+              </w:rPr>
+              <w:t xml:space="preserve">4</w:t>
+            </w:r>
+          </w:p>
+        </w:tc>
+        <w:tc>
+          <w:tcPr>
+            <w:shd w:fill="auto" w:val="clear"/>
+            <w:tcMar>
+              <w:top w:w="100.0" w:type="dxa"/>
+              <w:left w:w="100.0" w:type="dxa"/>
+              <w:bottom w:w="100.0" w:type="dxa"/>
+              <w:right w:w="100.0" w:type="dxa"/>
+            </w:tcMar>
+            <w:vAlign w:val="top"/>
+          </w:tcPr>
+          <w:p>
+            <w:pPr>
+              <w:widowControl w:val="0"/>
+              <w:spacing w:line="240" w:lineRule="auto"/>
+              <w:jc w:val="center"/>
+              <w:rPr>
+                <w:b w:val="1"/>
+              </w:rPr>
+            </w:pPr>
+            <w:r>
+              <w:rPr>
+                <w:b w:val="1"/>
+                <w:rtl w:val="0"/>
+              </w:rPr>
+              <w:t xml:space="preserve">1.50</w:t>
             </w:r>
           </w:p>
         </w:tc>
@@ -4810,99 +4808,99 @@
                 <w:szCs w:val="24"/>
                 <w:rtl w:val="0"/>
               </w:rPr>
-              <w:t xml:space="preserve">Encuesta de satisfacción de app</w:t>
-            </w:r>
-            <w:r>
-              <w:rPr>
-                <w:rtl w:val="0"/>
-              </w:rPr>
-            </w:r>
-          </w:p>
-        </w:tc>
-        <w:tc>
-          <w:tcPr>
-            <w:shd w:fill="auto" w:val="clear"/>
-            <w:tcMar>
-              <w:top w:w="100.0" w:type="dxa"/>
-              <w:left w:w="100.0" w:type="dxa"/>
-              <w:bottom w:w="100.0" w:type="dxa"/>
-              <w:right w:w="100.0" w:type="dxa"/>
-            </w:tcMar>
-            <w:vAlign w:val="top"/>
-          </w:tcPr>
-          <w:p>
-            <w:pPr>
-              <w:widowControl w:val="0"/>
-              <w:spacing w:line="240" w:lineRule="auto"/>
-              <w:jc w:val="center"/>
-              <w:rPr>
-                <w:b w:val="1"/>
-              </w:rPr>
-            </w:pPr>
-            <w:r>
-              <w:rPr>
-                <w:b w:val="1"/>
-                <w:rtl w:val="0"/>
-              </w:rPr>
-              <w:t xml:space="preserve">6</w:t>
-            </w:r>
-          </w:p>
-        </w:tc>
-        <w:tc>
-          <w:tcPr>
-            <w:shd w:fill="auto" w:val="clear"/>
-            <w:tcMar>
-              <w:top w:w="100.0" w:type="dxa"/>
-              <w:left w:w="100.0" w:type="dxa"/>
-              <w:bottom w:w="100.0" w:type="dxa"/>
-              <w:right w:w="100.0" w:type="dxa"/>
-            </w:tcMar>
-            <w:vAlign w:val="top"/>
-          </w:tcPr>
-          <w:p>
-            <w:pPr>
-              <w:widowControl w:val="0"/>
-              <w:spacing w:line="240" w:lineRule="auto"/>
-              <w:jc w:val="center"/>
-              <w:rPr>
-                <w:b w:val="1"/>
-              </w:rPr>
-            </w:pPr>
-            <w:r>
-              <w:rPr>
-                <w:b w:val="1"/>
-                <w:rtl w:val="0"/>
-              </w:rPr>
-              <w:t xml:space="preserve">4</w:t>
-            </w:r>
-          </w:p>
-        </w:tc>
-        <w:tc>
-          <w:tcPr>
-            <w:shd w:fill="auto" w:val="clear"/>
-            <w:tcMar>
-              <w:top w:w="100.0" w:type="dxa"/>
-              <w:left w:w="100.0" w:type="dxa"/>
-              <w:bottom w:w="100.0" w:type="dxa"/>
-              <w:right w:w="100.0" w:type="dxa"/>
-            </w:tcMar>
-            <w:vAlign w:val="top"/>
-          </w:tcPr>
-          <w:p>
-            <w:pPr>
-              <w:widowControl w:val="0"/>
-              <w:spacing w:line="240" w:lineRule="auto"/>
-              <w:jc w:val="center"/>
-              <w:rPr>
-                <w:b w:val="1"/>
-              </w:rPr>
-            </w:pPr>
-            <w:r>
-              <w:rPr>
-                <w:b w:val="1"/>
-                <w:rtl w:val="0"/>
-              </w:rPr>
-              <w:t xml:space="preserve">1.50</w:t>
+              <w:t xml:space="preserve">Alerta de eventos cancelados</w:t>
+            </w:r>
+            <w:r>
+              <w:rPr>
+                <w:rtl w:val="0"/>
+              </w:rPr>
+            </w:r>
+          </w:p>
+        </w:tc>
+        <w:tc>
+          <w:tcPr>
+            <w:shd w:fill="auto" w:val="clear"/>
+            <w:tcMar>
+              <w:top w:w="100.0" w:type="dxa"/>
+              <w:left w:w="100.0" w:type="dxa"/>
+              <w:bottom w:w="100.0" w:type="dxa"/>
+              <w:right w:w="100.0" w:type="dxa"/>
+            </w:tcMar>
+            <w:vAlign w:val="top"/>
+          </w:tcPr>
+          <w:p>
+            <w:pPr>
+              <w:widowControl w:val="0"/>
+              <w:spacing w:line="240" w:lineRule="auto"/>
+              <w:jc w:val="center"/>
+              <w:rPr>
+                <w:b w:val="1"/>
+              </w:rPr>
+            </w:pPr>
+            <w:r>
+              <w:rPr>
+                <w:b w:val="1"/>
+                <w:rtl w:val="0"/>
+              </w:rPr>
+              <w:t xml:space="preserve">7</w:t>
+            </w:r>
+          </w:p>
+        </w:tc>
+        <w:tc>
+          <w:tcPr>
+            <w:shd w:fill="auto" w:val="clear"/>
+            <w:tcMar>
+              <w:top w:w="100.0" w:type="dxa"/>
+              <w:left w:w="100.0" w:type="dxa"/>
+              <w:bottom w:w="100.0" w:type="dxa"/>
+              <w:right w:w="100.0" w:type="dxa"/>
+            </w:tcMar>
+            <w:vAlign w:val="top"/>
+          </w:tcPr>
+          <w:p>
+            <w:pPr>
+              <w:widowControl w:val="0"/>
+              <w:spacing w:line="240" w:lineRule="auto"/>
+              <w:jc w:val="center"/>
+              <w:rPr>
+                <w:b w:val="1"/>
+              </w:rPr>
+            </w:pPr>
+            <w:r>
+              <w:rPr>
+                <w:b w:val="1"/>
+                <w:rtl w:val="0"/>
+              </w:rPr>
+              <w:t xml:space="preserve">5</w:t>
+            </w:r>
+          </w:p>
+        </w:tc>
+        <w:tc>
+          <w:tcPr>
+            <w:shd w:fill="auto" w:val="clear"/>
+            <w:tcMar>
+              <w:top w:w="100.0" w:type="dxa"/>
+              <w:left w:w="100.0" w:type="dxa"/>
+              <w:bottom w:w="100.0" w:type="dxa"/>
+              <w:right w:w="100.0" w:type="dxa"/>
+            </w:tcMar>
+            <w:vAlign w:val="top"/>
+          </w:tcPr>
+          <w:p>
+            <w:pPr>
+              <w:widowControl w:val="0"/>
+              <w:spacing w:line="240" w:lineRule="auto"/>
+              <w:jc w:val="center"/>
+              <w:rPr>
+                <w:b w:val="1"/>
+              </w:rPr>
+            </w:pPr>
+            <w:r>
+              <w:rPr>
+                <w:b w:val="1"/>
+                <w:rtl w:val="0"/>
+              </w:rPr>
+              <w:t xml:space="preserve">1.40</w:t>
             </w:r>
           </w:p>
         </w:tc>
@@ -4942,41 +4940,12 @@
                 <w:szCs w:val="24"/>
                 <w:rtl w:val="0"/>
               </w:rPr>
-              <w:t xml:space="preserve">Historial de evento</w:t>
-            </w:r>
-            <w:r>
-              <w:rPr>
-                <w:rtl w:val="0"/>
-              </w:rPr>
-            </w:r>
-          </w:p>
-        </w:tc>
-        <w:tc>
-          <w:tcPr>
-            <w:shd w:fill="auto" w:val="clear"/>
-            <w:tcMar>
-              <w:top w:w="100.0" w:type="dxa"/>
-              <w:left w:w="100.0" w:type="dxa"/>
-              <w:bottom w:w="100.0" w:type="dxa"/>
-              <w:right w:w="100.0" w:type="dxa"/>
-            </w:tcMar>
-            <w:vAlign w:val="top"/>
-          </w:tcPr>
-          <w:p>
-            <w:pPr>
-              <w:widowControl w:val="0"/>
-              <w:spacing w:line="240" w:lineRule="auto"/>
-              <w:jc w:val="center"/>
-              <w:rPr>
-                <w:b w:val="1"/>
-              </w:rPr>
-            </w:pPr>
-            <w:r>
-              <w:rPr>
-                <w:b w:val="1"/>
-                <w:rtl w:val="0"/>
-              </w:rPr>
-              <w:t xml:space="preserve">8</w:t>
+              <w:t xml:space="preserve">Encuesta de satisfacción de app</w:t>
+            </w:r>
+            <w:r>
+              <w:rPr>
+                <w:rtl w:val="0"/>
+              </w:rPr>
             </w:r>
           </w:p>
         </w:tc>
@@ -5034,7 +5003,36 @@
                 <w:b w:val="1"/>
                 <w:rtl w:val="0"/>
               </w:rPr>
-              <w:t xml:space="preserve">1.33</w:t>
+              <w:t xml:space="preserve">4</w:t>
+            </w:r>
+          </w:p>
+        </w:tc>
+        <w:tc>
+          <w:tcPr>
+            <w:shd w:fill="auto" w:val="clear"/>
+            <w:tcMar>
+              <w:top w:w="100.0" w:type="dxa"/>
+              <w:left w:w="100.0" w:type="dxa"/>
+              <w:bottom w:w="100.0" w:type="dxa"/>
+              <w:right w:w="100.0" w:type="dxa"/>
+            </w:tcMar>
+            <w:vAlign w:val="top"/>
+          </w:tcPr>
+          <w:p>
+            <w:pPr>
+              <w:widowControl w:val="0"/>
+              <w:spacing w:line="240" w:lineRule="auto"/>
+              <w:jc w:val="center"/>
+              <w:rPr>
+                <w:b w:val="1"/>
+              </w:rPr>
+            </w:pPr>
+            <w:r>
+              <w:rPr>
+                <w:b w:val="1"/>
+                <w:rtl w:val="0"/>
+              </w:rPr>
+              <w:t xml:space="preserve">1.50</w:t>
             </w:r>
           </w:p>
         </w:tc>
@@ -5074,99 +5072,99 @@
                 <w:szCs w:val="24"/>
                 <w:rtl w:val="0"/>
               </w:rPr>
-              <w:t xml:space="preserve">Listado de eventos por estado</w:t>
-            </w:r>
-            <w:r>
-              <w:rPr>
-                <w:rtl w:val="0"/>
-              </w:rPr>
-            </w:r>
-          </w:p>
-        </w:tc>
-        <w:tc>
-          <w:tcPr>
-            <w:shd w:fill="auto" w:val="clear"/>
-            <w:tcMar>
-              <w:top w:w="100.0" w:type="dxa"/>
-              <w:left w:w="100.0" w:type="dxa"/>
-              <w:bottom w:w="100.0" w:type="dxa"/>
-              <w:right w:w="100.0" w:type="dxa"/>
-            </w:tcMar>
-            <w:vAlign w:val="top"/>
-          </w:tcPr>
-          <w:p>
-            <w:pPr>
-              <w:widowControl w:val="0"/>
-              <w:spacing w:line="240" w:lineRule="auto"/>
-              <w:jc w:val="center"/>
-              <w:rPr>
-                <w:b w:val="1"/>
-              </w:rPr>
-            </w:pPr>
-            <w:r>
-              <w:rPr>
-                <w:b w:val="1"/>
-                <w:rtl w:val="0"/>
-              </w:rPr>
-              <w:t xml:space="preserve">7</w:t>
-            </w:r>
-          </w:p>
-        </w:tc>
-        <w:tc>
-          <w:tcPr>
-            <w:shd w:fill="auto" w:val="clear"/>
-            <w:tcMar>
-              <w:top w:w="100.0" w:type="dxa"/>
-              <w:left w:w="100.0" w:type="dxa"/>
-              <w:bottom w:w="100.0" w:type="dxa"/>
-              <w:right w:w="100.0" w:type="dxa"/>
-            </w:tcMar>
-            <w:vAlign w:val="top"/>
-          </w:tcPr>
-          <w:p>
-            <w:pPr>
-              <w:widowControl w:val="0"/>
-              <w:spacing w:line="240" w:lineRule="auto"/>
-              <w:jc w:val="center"/>
-              <w:rPr>
-                <w:b w:val="1"/>
-              </w:rPr>
-            </w:pPr>
-            <w:r>
-              <w:rPr>
-                <w:b w:val="1"/>
-                <w:rtl w:val="0"/>
-              </w:rPr>
-              <w:t xml:space="preserve">5</w:t>
-            </w:r>
-          </w:p>
-        </w:tc>
-        <w:tc>
-          <w:tcPr>
-            <w:shd w:fill="auto" w:val="clear"/>
-            <w:tcMar>
-              <w:top w:w="100.0" w:type="dxa"/>
-              <w:left w:w="100.0" w:type="dxa"/>
-              <w:bottom w:w="100.0" w:type="dxa"/>
-              <w:right w:w="100.0" w:type="dxa"/>
-            </w:tcMar>
-            <w:vAlign w:val="top"/>
-          </w:tcPr>
-          <w:p>
-            <w:pPr>
-              <w:widowControl w:val="0"/>
-              <w:spacing w:line="240" w:lineRule="auto"/>
-              <w:jc w:val="center"/>
-              <w:rPr>
-                <w:b w:val="1"/>
-              </w:rPr>
-            </w:pPr>
-            <w:r>
-              <w:rPr>
-                <w:b w:val="1"/>
-                <w:rtl w:val="0"/>
-              </w:rPr>
-              <w:t xml:space="preserve">1.40</w:t>
+              <w:t xml:space="preserve">Historial de evento</w:t>
+            </w:r>
+            <w:r>
+              <w:rPr>
+                <w:rtl w:val="0"/>
+              </w:rPr>
+            </w:r>
+          </w:p>
+        </w:tc>
+        <w:tc>
+          <w:tcPr>
+            <w:shd w:fill="auto" w:val="clear"/>
+            <w:tcMar>
+              <w:top w:w="100.0" w:type="dxa"/>
+              <w:left w:w="100.0" w:type="dxa"/>
+              <w:bottom w:w="100.0" w:type="dxa"/>
+              <w:right w:w="100.0" w:type="dxa"/>
+            </w:tcMar>
+            <w:vAlign w:val="top"/>
+          </w:tcPr>
+          <w:p>
+            <w:pPr>
+              <w:widowControl w:val="0"/>
+              <w:spacing w:line="240" w:lineRule="auto"/>
+              <w:jc w:val="center"/>
+              <w:rPr>
+                <w:b w:val="1"/>
+              </w:rPr>
+            </w:pPr>
+            <w:r>
+              <w:rPr>
+                <w:b w:val="1"/>
+                <w:rtl w:val="0"/>
+              </w:rPr>
+              <w:t xml:space="preserve">8</w:t>
+            </w:r>
+          </w:p>
+        </w:tc>
+        <w:tc>
+          <w:tcPr>
+            <w:shd w:fill="auto" w:val="clear"/>
+            <w:tcMar>
+              <w:top w:w="100.0" w:type="dxa"/>
+              <w:left w:w="100.0" w:type="dxa"/>
+              <w:bottom w:w="100.0" w:type="dxa"/>
+              <w:right w:w="100.0" w:type="dxa"/>
+            </w:tcMar>
+            <w:vAlign w:val="top"/>
+          </w:tcPr>
+          <w:p>
+            <w:pPr>
+              <w:widowControl w:val="0"/>
+              <w:spacing w:line="240" w:lineRule="auto"/>
+              <w:jc w:val="center"/>
+              <w:rPr>
+                <w:b w:val="1"/>
+              </w:rPr>
+            </w:pPr>
+            <w:r>
+              <w:rPr>
+                <w:b w:val="1"/>
+                <w:rtl w:val="0"/>
+              </w:rPr>
+              <w:t xml:space="preserve">6</w:t>
+            </w:r>
+          </w:p>
+        </w:tc>
+        <w:tc>
+          <w:tcPr>
+            <w:shd w:fill="auto" w:val="clear"/>
+            <w:tcMar>
+              <w:top w:w="100.0" w:type="dxa"/>
+              <w:left w:w="100.0" w:type="dxa"/>
+              <w:bottom w:w="100.0" w:type="dxa"/>
+              <w:right w:w="100.0" w:type="dxa"/>
+            </w:tcMar>
+            <w:vAlign w:val="top"/>
+          </w:tcPr>
+          <w:p>
+            <w:pPr>
+              <w:widowControl w:val="0"/>
+              <w:spacing w:line="240" w:lineRule="auto"/>
+              <w:jc w:val="center"/>
+              <w:rPr>
+                <w:b w:val="1"/>
+              </w:rPr>
+            </w:pPr>
+            <w:r>
+              <w:rPr>
+                <w:b w:val="1"/>
+                <w:rtl w:val="0"/>
+              </w:rPr>
+              <w:t xml:space="preserve">1.33</w:t>
             </w:r>
           </w:p>
         </w:tc>
@@ -5206,7 +5204,7 @@
                 <w:szCs w:val="24"/>
                 <w:rtl w:val="0"/>
               </w:rPr>
-              <w:t xml:space="preserve">Marcar eventos destacados o recomendados</w:t>
+              <w:t xml:space="preserve">Listado de eventos por estado</w:t>
             </w:r>
             <w:r>
               <w:rPr>
@@ -5269,36 +5267,36 @@
                 <w:b w:val="1"/>
                 <w:rtl w:val="0"/>
               </w:rPr>
-              <w:t xml:space="preserve">4</w:t>
-            </w:r>
-          </w:p>
-        </w:tc>
-        <w:tc>
-          <w:tcPr>
-            <w:shd w:fill="auto" w:val="clear"/>
-            <w:tcMar>
-              <w:top w:w="100.0" w:type="dxa"/>
-              <w:left w:w="100.0" w:type="dxa"/>
-              <w:bottom w:w="100.0" w:type="dxa"/>
-              <w:right w:w="100.0" w:type="dxa"/>
-            </w:tcMar>
-            <w:vAlign w:val="top"/>
-          </w:tcPr>
-          <w:p>
-            <w:pPr>
-              <w:widowControl w:val="0"/>
-              <w:spacing w:line="240" w:lineRule="auto"/>
-              <w:jc w:val="center"/>
-              <w:rPr>
-                <w:b w:val="1"/>
-              </w:rPr>
-            </w:pPr>
-            <w:r>
-              <w:rPr>
-                <w:b w:val="1"/>
-                <w:rtl w:val="0"/>
-              </w:rPr>
-              <w:t xml:space="preserve">1.75</w:t>
+              <w:t xml:space="preserve">5</w:t>
+            </w:r>
+          </w:p>
+        </w:tc>
+        <w:tc>
+          <w:tcPr>
+            <w:shd w:fill="auto" w:val="clear"/>
+            <w:tcMar>
+              <w:top w:w="100.0" w:type="dxa"/>
+              <w:left w:w="100.0" w:type="dxa"/>
+              <w:bottom w:w="100.0" w:type="dxa"/>
+              <w:right w:w="100.0" w:type="dxa"/>
+            </w:tcMar>
+            <w:vAlign w:val="top"/>
+          </w:tcPr>
+          <w:p>
+            <w:pPr>
+              <w:widowControl w:val="0"/>
+              <w:spacing w:line="240" w:lineRule="auto"/>
+              <w:jc w:val="center"/>
+              <w:rPr>
+                <w:b w:val="1"/>
+              </w:rPr>
+            </w:pPr>
+            <w:r>
+              <w:rPr>
+                <w:b w:val="1"/>
+                <w:rtl w:val="0"/>
+              </w:rPr>
+              <w:t xml:space="preserve">1.40</w:t>
             </w:r>
           </w:p>
         </w:tc>
@@ -5338,99 +5336,99 @@
                 <w:szCs w:val="24"/>
                 <w:rtl w:val="0"/>
               </w:rPr>
-              <w:t xml:space="preserve">Menú de accesibilidad</w:t>
-            </w:r>
-            <w:r>
-              <w:rPr>
-                <w:rtl w:val="0"/>
-              </w:rPr>
-            </w:r>
-          </w:p>
-        </w:tc>
-        <w:tc>
-          <w:tcPr>
-            <w:shd w:fill="auto" w:val="clear"/>
-            <w:tcMar>
-              <w:top w:w="100.0" w:type="dxa"/>
-              <w:left w:w="100.0" w:type="dxa"/>
-              <w:bottom w:w="100.0" w:type="dxa"/>
-              <w:right w:w="100.0" w:type="dxa"/>
-            </w:tcMar>
-            <w:vAlign w:val="top"/>
-          </w:tcPr>
-          <w:p>
-            <w:pPr>
-              <w:widowControl w:val="0"/>
-              <w:spacing w:line="240" w:lineRule="auto"/>
-              <w:jc w:val="center"/>
-              <w:rPr>
-                <w:b w:val="1"/>
-              </w:rPr>
-            </w:pPr>
-            <w:r>
-              <w:rPr>
-                <w:b w:val="1"/>
-                <w:rtl w:val="0"/>
-              </w:rPr>
-              <w:t xml:space="preserve">8</w:t>
-            </w:r>
-          </w:p>
-        </w:tc>
-        <w:tc>
-          <w:tcPr>
-            <w:shd w:fill="auto" w:val="clear"/>
-            <w:tcMar>
-              <w:top w:w="100.0" w:type="dxa"/>
-              <w:left w:w="100.0" w:type="dxa"/>
-              <w:bottom w:w="100.0" w:type="dxa"/>
-              <w:right w:w="100.0" w:type="dxa"/>
-            </w:tcMar>
-            <w:vAlign w:val="top"/>
-          </w:tcPr>
-          <w:p>
-            <w:pPr>
-              <w:widowControl w:val="0"/>
-              <w:spacing w:line="240" w:lineRule="auto"/>
-              <w:jc w:val="center"/>
-              <w:rPr>
-                <w:b w:val="1"/>
-              </w:rPr>
-            </w:pPr>
-            <w:r>
-              <w:rPr>
-                <w:b w:val="1"/>
-                <w:rtl w:val="0"/>
-              </w:rPr>
-              <w:t xml:space="preserve">5</w:t>
-            </w:r>
-          </w:p>
-        </w:tc>
-        <w:tc>
-          <w:tcPr>
-            <w:shd w:fill="auto" w:val="clear"/>
-            <w:tcMar>
-              <w:top w:w="100.0" w:type="dxa"/>
-              <w:left w:w="100.0" w:type="dxa"/>
-              <w:bottom w:w="100.0" w:type="dxa"/>
-              <w:right w:w="100.0" w:type="dxa"/>
-            </w:tcMar>
-            <w:vAlign w:val="top"/>
-          </w:tcPr>
-          <w:p>
-            <w:pPr>
-              <w:widowControl w:val="0"/>
-              <w:spacing w:line="240" w:lineRule="auto"/>
-              <w:jc w:val="center"/>
-              <w:rPr>
-                <w:b w:val="1"/>
-              </w:rPr>
-            </w:pPr>
-            <w:r>
-              <w:rPr>
-                <w:b w:val="1"/>
-                <w:rtl w:val="0"/>
-              </w:rPr>
-              <w:t xml:space="preserve">1.60</w:t>
+              <w:t xml:space="preserve">Marcar eventos destacados o recomendados</w:t>
+            </w:r>
+            <w:r>
+              <w:rPr>
+                <w:rtl w:val="0"/>
+              </w:rPr>
+            </w:r>
+          </w:p>
+        </w:tc>
+        <w:tc>
+          <w:tcPr>
+            <w:shd w:fill="auto" w:val="clear"/>
+            <w:tcMar>
+              <w:top w:w="100.0" w:type="dxa"/>
+              <w:left w:w="100.0" w:type="dxa"/>
+              <w:bottom w:w="100.0" w:type="dxa"/>
+              <w:right w:w="100.0" w:type="dxa"/>
+            </w:tcMar>
+            <w:vAlign w:val="top"/>
+          </w:tcPr>
+          <w:p>
+            <w:pPr>
+              <w:widowControl w:val="0"/>
+              <w:spacing w:line="240" w:lineRule="auto"/>
+              <w:jc w:val="center"/>
+              <w:rPr>
+                <w:b w:val="1"/>
+              </w:rPr>
+            </w:pPr>
+            <w:r>
+              <w:rPr>
+                <w:b w:val="1"/>
+                <w:rtl w:val="0"/>
+              </w:rPr>
+              <w:t xml:space="preserve">7</w:t>
+            </w:r>
+          </w:p>
+        </w:tc>
+        <w:tc>
+          <w:tcPr>
+            <w:shd w:fill="auto" w:val="clear"/>
+            <w:tcMar>
+              <w:top w:w="100.0" w:type="dxa"/>
+              <w:left w:w="100.0" w:type="dxa"/>
+              <w:bottom w:w="100.0" w:type="dxa"/>
+              <w:right w:w="100.0" w:type="dxa"/>
+            </w:tcMar>
+            <w:vAlign w:val="top"/>
+          </w:tcPr>
+          <w:p>
+            <w:pPr>
+              <w:widowControl w:val="0"/>
+              <w:spacing w:line="240" w:lineRule="auto"/>
+              <w:jc w:val="center"/>
+              <w:rPr>
+                <w:b w:val="1"/>
+              </w:rPr>
+            </w:pPr>
+            <w:r>
+              <w:rPr>
+                <w:b w:val="1"/>
+                <w:rtl w:val="0"/>
+              </w:rPr>
+              <w:t xml:space="preserve">4</w:t>
+            </w:r>
+          </w:p>
+        </w:tc>
+        <w:tc>
+          <w:tcPr>
+            <w:shd w:fill="auto" w:val="clear"/>
+            <w:tcMar>
+              <w:top w:w="100.0" w:type="dxa"/>
+              <w:left w:w="100.0" w:type="dxa"/>
+              <w:bottom w:w="100.0" w:type="dxa"/>
+              <w:right w:w="100.0" w:type="dxa"/>
+            </w:tcMar>
+            <w:vAlign w:val="top"/>
+          </w:tcPr>
+          <w:p>
+            <w:pPr>
+              <w:widowControl w:val="0"/>
+              <w:spacing w:line="240" w:lineRule="auto"/>
+              <w:jc w:val="center"/>
+              <w:rPr>
+                <w:b w:val="1"/>
+              </w:rPr>
+            </w:pPr>
+            <w:r>
+              <w:rPr>
+                <w:b w:val="1"/>
+                <w:rtl w:val="0"/>
+              </w:rPr>
+              <w:t xml:space="preserve">1.75</w:t>
             </w:r>
           </w:p>
         </w:tc>
@@ -5470,7 +5468,7 @@
                 <w:szCs w:val="24"/>
                 <w:rtl w:val="0"/>
               </w:rPr>
-              <w:t xml:space="preserve">Leer código QR creado</w:t>
+              <w:t xml:space="preserve">Menú de accesibilidad</w:t>
             </w:r>
             <w:r>
               <w:rPr>
@@ -5533,36 +5531,36 @@
                 <w:b w:val="1"/>
                 <w:rtl w:val="0"/>
               </w:rPr>
-              <w:t xml:space="preserve">4</w:t>
-            </w:r>
-          </w:p>
-        </w:tc>
-        <w:tc>
-          <w:tcPr>
-            <w:shd w:fill="auto" w:val="clear"/>
-            <w:tcMar>
-              <w:top w:w="100.0" w:type="dxa"/>
-              <w:left w:w="100.0" w:type="dxa"/>
-              <w:bottom w:w="100.0" w:type="dxa"/>
-              <w:right w:w="100.0" w:type="dxa"/>
-            </w:tcMar>
-            <w:vAlign w:val="top"/>
-          </w:tcPr>
-          <w:p>
-            <w:pPr>
-              <w:widowControl w:val="0"/>
-              <w:spacing w:line="240" w:lineRule="auto"/>
-              <w:jc w:val="center"/>
-              <w:rPr>
-                <w:b w:val="1"/>
-              </w:rPr>
-            </w:pPr>
-            <w:r>
-              <w:rPr>
-                <w:b w:val="1"/>
-                <w:rtl w:val="0"/>
-              </w:rPr>
-              <w:t xml:space="preserve">2.00</w:t>
+              <w:t xml:space="preserve">5</w:t>
+            </w:r>
+          </w:p>
+        </w:tc>
+        <w:tc>
+          <w:tcPr>
+            <w:shd w:fill="auto" w:val="clear"/>
+            <w:tcMar>
+              <w:top w:w="100.0" w:type="dxa"/>
+              <w:left w:w="100.0" w:type="dxa"/>
+              <w:bottom w:w="100.0" w:type="dxa"/>
+              <w:right w:w="100.0" w:type="dxa"/>
+            </w:tcMar>
+            <w:vAlign w:val="top"/>
+          </w:tcPr>
+          <w:p>
+            <w:pPr>
+              <w:widowControl w:val="0"/>
+              <w:spacing w:line="240" w:lineRule="auto"/>
+              <w:jc w:val="center"/>
+              <w:rPr>
+                <w:b w:val="1"/>
+              </w:rPr>
+            </w:pPr>
+            <w:r>
+              <w:rPr>
+                <w:b w:val="1"/>
+                <w:rtl w:val="0"/>
+              </w:rPr>
+              <w:t xml:space="preserve">1.60</w:t>
             </w:r>
           </w:p>
         </w:tc>
@@ -5588,111 +5586,113 @@
             <w:pPr>
               <w:widowControl w:val="0"/>
               <w:spacing w:line="240" w:lineRule="auto"/>
+              <w:rPr/>
+            </w:pPr>
+            <w:r>
+              <w:rPr>
+                <w:rtl w:val="0"/>
+              </w:rPr>
+              <w:t xml:space="preserve">H44 </w:t>
+            </w:r>
+            <w:r>
               <w:rPr>
                 <w:sz w:val="24"/>
                 <w:szCs w:val="24"/>
-              </w:rPr>
-            </w:pPr>
-            <w:r>
-              <w:rPr>
-                <w:rtl w:val="0"/>
-              </w:rPr>
-              <w:t xml:space="preserve">H44 </w:t>
-            </w:r>
-            <w:r>
-              <w:rPr>
-                <w:sz w:val="24"/>
-                <w:szCs w:val="24"/>
-                <w:rtl w:val="0"/>
-              </w:rPr>
-              <w:t xml:space="preserve">Registrar si usuario asistió o no a evento</w:t>
-            </w:r>
-          </w:p>
-        </w:tc>
-        <w:tc>
-          <w:tcPr>
-            <w:shd w:fill="auto" w:val="clear"/>
-            <w:tcMar>
-              <w:top w:w="100.0" w:type="dxa"/>
-              <w:left w:w="100.0" w:type="dxa"/>
-              <w:bottom w:w="100.0" w:type="dxa"/>
-              <w:right w:w="100.0" w:type="dxa"/>
-            </w:tcMar>
-            <w:vAlign w:val="top"/>
-          </w:tcPr>
-          <w:p>
-            <w:pPr>
-              <w:widowControl w:val="0"/>
-              <w:spacing w:line="240" w:lineRule="auto"/>
-              <w:jc w:val="center"/>
-              <w:rPr>
-                <w:b w:val="1"/>
-              </w:rPr>
-            </w:pPr>
-            <w:r>
-              <w:rPr>
-                <w:b w:val="1"/>
-                <w:rtl w:val="0"/>
-              </w:rPr>
-              <w:t xml:space="preserve">7</w:t>
-            </w:r>
-          </w:p>
-        </w:tc>
-        <w:tc>
-          <w:tcPr>
-            <w:shd w:fill="auto" w:val="clear"/>
-            <w:tcMar>
-              <w:top w:w="100.0" w:type="dxa"/>
-              <w:left w:w="100.0" w:type="dxa"/>
-              <w:bottom w:w="100.0" w:type="dxa"/>
-              <w:right w:w="100.0" w:type="dxa"/>
-            </w:tcMar>
-            <w:vAlign w:val="top"/>
-          </w:tcPr>
-          <w:p>
-            <w:pPr>
-              <w:widowControl w:val="0"/>
-              <w:spacing w:line="240" w:lineRule="auto"/>
-              <w:jc w:val="center"/>
-              <w:rPr>
-                <w:b w:val="1"/>
-              </w:rPr>
-            </w:pPr>
-            <w:r>
-              <w:rPr>
-                <w:b w:val="1"/>
-                <w:rtl w:val="0"/>
-              </w:rPr>
-              <w:t xml:space="preserve">5</w:t>
-            </w:r>
-          </w:p>
-        </w:tc>
-        <w:tc>
-          <w:tcPr>
-            <w:shd w:fill="auto" w:val="clear"/>
-            <w:tcMar>
-              <w:top w:w="100.0" w:type="dxa"/>
-              <w:left w:w="100.0" w:type="dxa"/>
-              <w:bottom w:w="100.0" w:type="dxa"/>
-              <w:right w:w="100.0" w:type="dxa"/>
-            </w:tcMar>
-            <w:vAlign w:val="top"/>
-          </w:tcPr>
-          <w:p>
-            <w:pPr>
-              <w:widowControl w:val="0"/>
-              <w:spacing w:line="240" w:lineRule="auto"/>
-              <w:jc w:val="center"/>
-              <w:rPr>
-                <w:b w:val="1"/>
-              </w:rPr>
-            </w:pPr>
-            <w:r>
-              <w:rPr>
-                <w:b w:val="1"/>
-                <w:rtl w:val="0"/>
-              </w:rPr>
-              <w:t xml:space="preserve">1.40</w:t>
+                <w:rtl w:val="0"/>
+              </w:rPr>
+              <w:t xml:space="preserve">Leer código QR creado</w:t>
+            </w:r>
+            <w:r>
+              <w:rPr>
+                <w:rtl w:val="0"/>
+              </w:rPr>
+            </w:r>
+          </w:p>
+        </w:tc>
+        <w:tc>
+          <w:tcPr>
+            <w:shd w:fill="auto" w:val="clear"/>
+            <w:tcMar>
+              <w:top w:w="100.0" w:type="dxa"/>
+              <w:left w:w="100.0" w:type="dxa"/>
+              <w:bottom w:w="100.0" w:type="dxa"/>
+              <w:right w:w="100.0" w:type="dxa"/>
+            </w:tcMar>
+            <w:vAlign w:val="top"/>
+          </w:tcPr>
+          <w:p>
+            <w:pPr>
+              <w:widowControl w:val="0"/>
+              <w:spacing w:line="240" w:lineRule="auto"/>
+              <w:jc w:val="center"/>
+              <w:rPr>
+                <w:b w:val="1"/>
+              </w:rPr>
+            </w:pPr>
+            <w:r>
+              <w:rPr>
+                <w:b w:val="1"/>
+                <w:rtl w:val="0"/>
+              </w:rPr>
+              <w:t xml:space="preserve">8</w:t>
+            </w:r>
+          </w:p>
+        </w:tc>
+        <w:tc>
+          <w:tcPr>
+            <w:shd w:fill="auto" w:val="clear"/>
+            <w:tcMar>
+              <w:top w:w="100.0" w:type="dxa"/>
+              <w:left w:w="100.0" w:type="dxa"/>
+              <w:bottom w:w="100.0" w:type="dxa"/>
+              <w:right w:w="100.0" w:type="dxa"/>
+            </w:tcMar>
+            <w:vAlign w:val="top"/>
+          </w:tcPr>
+          <w:p>
+            <w:pPr>
+              <w:widowControl w:val="0"/>
+              <w:spacing w:line="240" w:lineRule="auto"/>
+              <w:jc w:val="center"/>
+              <w:rPr>
+                <w:b w:val="1"/>
+              </w:rPr>
+            </w:pPr>
+            <w:r>
+              <w:rPr>
+                <w:b w:val="1"/>
+                <w:rtl w:val="0"/>
+              </w:rPr>
+              <w:t xml:space="preserve">4</w:t>
+            </w:r>
+          </w:p>
+        </w:tc>
+        <w:tc>
+          <w:tcPr>
+            <w:shd w:fill="auto" w:val="clear"/>
+            <w:tcMar>
+              <w:top w:w="100.0" w:type="dxa"/>
+              <w:left w:w="100.0" w:type="dxa"/>
+              <w:bottom w:w="100.0" w:type="dxa"/>
+              <w:right w:w="100.0" w:type="dxa"/>
+            </w:tcMar>
+            <w:vAlign w:val="top"/>
+          </w:tcPr>
+          <w:p>
+            <w:pPr>
+              <w:widowControl w:val="0"/>
+              <w:spacing w:line="240" w:lineRule="auto"/>
+              <w:jc w:val="center"/>
+              <w:rPr>
+                <w:b w:val="1"/>
+              </w:rPr>
+            </w:pPr>
+            <w:r>
+              <w:rPr>
+                <w:b w:val="1"/>
+                <w:rtl w:val="0"/>
+              </w:rPr>
+              <w:t xml:space="preserve">2.00</w:t>
             </w:r>
           </w:p>
         </w:tc>
@@ -5735,6 +5735,136 @@
                 <w:szCs w:val="24"/>
                 <w:rtl w:val="0"/>
               </w:rPr>
+              <w:t xml:space="preserve">Registrar si usuario asistió o no a evento</w:t>
+            </w:r>
+          </w:p>
+        </w:tc>
+        <w:tc>
+          <w:tcPr>
+            <w:shd w:fill="auto" w:val="clear"/>
+            <w:tcMar>
+              <w:top w:w="100.0" w:type="dxa"/>
+              <w:left w:w="100.0" w:type="dxa"/>
+              <w:bottom w:w="100.0" w:type="dxa"/>
+              <w:right w:w="100.0" w:type="dxa"/>
+            </w:tcMar>
+            <w:vAlign w:val="top"/>
+          </w:tcPr>
+          <w:p>
+            <w:pPr>
+              <w:widowControl w:val="0"/>
+              <w:spacing w:line="240" w:lineRule="auto"/>
+              <w:jc w:val="center"/>
+              <w:rPr>
+                <w:b w:val="1"/>
+              </w:rPr>
+            </w:pPr>
+            <w:r>
+              <w:rPr>
+                <w:b w:val="1"/>
+                <w:rtl w:val="0"/>
+              </w:rPr>
+              <w:t xml:space="preserve">7</w:t>
+            </w:r>
+          </w:p>
+        </w:tc>
+        <w:tc>
+          <w:tcPr>
+            <w:shd w:fill="auto" w:val="clear"/>
+            <w:tcMar>
+              <w:top w:w="100.0" w:type="dxa"/>
+              <w:left w:w="100.0" w:type="dxa"/>
+              <w:bottom w:w="100.0" w:type="dxa"/>
+              <w:right w:w="100.0" w:type="dxa"/>
+            </w:tcMar>
+            <w:vAlign w:val="top"/>
+          </w:tcPr>
+          <w:p>
+            <w:pPr>
+              <w:widowControl w:val="0"/>
+              <w:spacing w:line="240" w:lineRule="auto"/>
+              <w:jc w:val="center"/>
+              <w:rPr>
+                <w:b w:val="1"/>
+              </w:rPr>
+            </w:pPr>
+            <w:r>
+              <w:rPr>
+                <w:b w:val="1"/>
+                <w:rtl w:val="0"/>
+              </w:rPr>
+              <w:t xml:space="preserve">5</w:t>
+            </w:r>
+          </w:p>
+        </w:tc>
+        <w:tc>
+          <w:tcPr>
+            <w:shd w:fill="auto" w:val="clear"/>
+            <w:tcMar>
+              <w:top w:w="100.0" w:type="dxa"/>
+              <w:left w:w="100.0" w:type="dxa"/>
+              <w:bottom w:w="100.0" w:type="dxa"/>
+              <w:right w:w="100.0" w:type="dxa"/>
+            </w:tcMar>
+            <w:vAlign w:val="top"/>
+          </w:tcPr>
+          <w:p>
+            <w:pPr>
+              <w:widowControl w:val="0"/>
+              <w:spacing w:line="240" w:lineRule="auto"/>
+              <w:jc w:val="center"/>
+              <w:rPr>
+                <w:b w:val="1"/>
+              </w:rPr>
+            </w:pPr>
+            <w:r>
+              <w:rPr>
+                <w:b w:val="1"/>
+                <w:rtl w:val="0"/>
+              </w:rPr>
+              <w:t xml:space="preserve">1.40</w:t>
+            </w:r>
+          </w:p>
+        </w:tc>
+      </w:tr>
+      <w:tr>
+        <w:trPr>
+          <w:cantSplit w:val="0"/>
+          <w:trHeight w:val="420" w:hRule="atLeast"/>
+          <w:tblHeader w:val="0"/>
+        </w:trPr>
+        <w:tc>
+          <w:tcPr>
+            <w:shd w:fill="auto" w:val="clear"/>
+            <w:tcMar>
+              <w:top w:w="100.0" w:type="dxa"/>
+              <w:left w:w="100.0" w:type="dxa"/>
+              <w:bottom w:w="100.0" w:type="dxa"/>
+              <w:right w:w="100.0" w:type="dxa"/>
+            </w:tcMar>
+            <w:vAlign w:val="top"/>
+          </w:tcPr>
+          <w:p>
+            <w:pPr>
+              <w:widowControl w:val="0"/>
+              <w:spacing w:line="240" w:lineRule="auto"/>
+              <w:rPr>
+                <w:sz w:val="24"/>
+                <w:szCs w:val="24"/>
+              </w:rPr>
+            </w:pPr>
+            <w:r>
+              <w:rPr>
+                <w:rtl w:val="0"/>
+              </w:rPr>
+              <w:t xml:space="preserve">H46 </w:t>
+            </w:r>
+            <w:r>
+              <w:rPr>
+                <w:sz w:val="24"/>
+                <w:szCs w:val="24"/>
+                <w:rtl w:val="0"/>
+              </w:rPr>
               <w:t xml:space="preserve">Editar estado de asistencia</w:t>
             </w:r>
           </w:p>
@@ -5857,7 +5987,7 @@
               <w:rPr>
                 <w:rtl w:val="0"/>
               </w:rPr>
-              <w:t xml:space="preserve">H46</w:t>
+              <w:t xml:space="preserve">H47</w:t>
             </w:r>
             <w:r>
               <w:rPr>
@@ -5994,7 +6124,7 @@
               <w:rPr>
                 <w:rtl w:val="0"/>
               </w:rPr>
-              <w:t xml:space="preserve">H47 </w:t>
+              <w:t xml:space="preserve">H48 </w:t>
             </w:r>
             <w:r>
               <w:rPr>
@@ -6124,7 +6254,7 @@
               <w:rPr>
                 <w:rtl w:val="0"/>
               </w:rPr>
-              <w:t xml:space="preserve">H48</w:t>
+              <w:t xml:space="preserve">H49</w:t>
             </w:r>
             <w:r>
               <w:rPr>
@@ -6231,145 +6361,77 @@
           </w:p>
         </w:tc>
       </w:tr>
-      <w:tr>
-        <w:trPr>
-          <w:cantSplit w:val="0"/>
-          <w:trHeight w:val="420" w:hRule="atLeast"/>
-          <w:tblHeader w:val="0"/>
-        </w:trPr>
-        <w:tc>
-          <w:tcPr>
-            <w:shd w:fill="auto" w:val="clear"/>
-            <w:tcMar>
-              <w:top w:w="100.0" w:type="dxa"/>
-              <w:left w:w="100.0" w:type="dxa"/>
-              <w:bottom w:w="100.0" w:type="dxa"/>
-              <w:right w:w="100.0" w:type="dxa"/>
-            </w:tcMar>
-            <w:vAlign w:val="top"/>
-          </w:tcPr>
-          <w:p>
-            <w:pPr>
-              <w:widowControl w:val="0"/>
-              <w:spacing w:line="240" w:lineRule="auto"/>
-              <w:rPr>
-                <w:sz w:val="24"/>
-                <w:szCs w:val="24"/>
-              </w:rPr>
-            </w:pPr>
-            <w:r>
-              <w:rPr>
-                <w:rtl w:val="0"/>
-              </w:rPr>
-              <w:t xml:space="preserve">H49 </w:t>
-            </w:r>
-            <w:r>
-              <w:rPr>
-                <w:sz w:val="24"/>
-                <w:szCs w:val="24"/>
-                <w:rtl w:val="0"/>
-              </w:rPr>
-              <w:t xml:space="preserve">Filtrar eventos por estado</w:t>
-            </w:r>
-          </w:p>
-        </w:tc>
-        <w:tc>
-          <w:tcPr>
-            <w:shd w:fill="auto" w:val="clear"/>
-            <w:tcMar>
-              <w:top w:w="100.0" w:type="dxa"/>
-              <w:left w:w="100.0" w:type="dxa"/>
-              <w:bottom w:w="100.0" w:type="dxa"/>
-              <w:right w:w="100.0" w:type="dxa"/>
-            </w:tcMar>
-            <w:vAlign w:val="top"/>
-          </w:tcPr>
-          <w:p>
-            <w:pPr>
-              <w:widowControl w:val="0"/>
-              <w:spacing w:line="240" w:lineRule="auto"/>
-              <w:jc w:val="center"/>
-              <w:rPr>
-                <w:b w:val="1"/>
-              </w:rPr>
-            </w:pPr>
-            <w:r>
-              <w:rPr>
-                <w:b w:val="1"/>
-                <w:rtl w:val="0"/>
-              </w:rPr>
-              <w:t xml:space="preserve">6</w:t>
-            </w:r>
-          </w:p>
-        </w:tc>
-        <w:tc>
-          <w:tcPr>
-            <w:shd w:fill="auto" w:val="clear"/>
-            <w:tcMar>
-              <w:top w:w="100.0" w:type="dxa"/>
-              <w:left w:w="100.0" w:type="dxa"/>
-              <w:bottom w:w="100.0" w:type="dxa"/>
-              <w:right w:w="100.0" w:type="dxa"/>
-            </w:tcMar>
-            <w:vAlign w:val="top"/>
-          </w:tcPr>
-          <w:p>
-            <w:pPr>
-              <w:widowControl w:val="0"/>
-              <w:spacing w:line="240" w:lineRule="auto"/>
-              <w:jc w:val="center"/>
-              <w:rPr>
-                <w:b w:val="1"/>
-              </w:rPr>
-            </w:pPr>
-            <w:r>
-              <w:rPr>
-                <w:b w:val="1"/>
-                <w:rtl w:val="0"/>
-              </w:rPr>
-              <w:t xml:space="preserve">4</w:t>
-            </w:r>
-          </w:p>
-        </w:tc>
-        <w:tc>
-          <w:tcPr>
-            <w:shd w:fill="auto" w:val="clear"/>
-            <w:tcMar>
-              <w:top w:w="100.0" w:type="dxa"/>
-              <w:left w:w="100.0" w:type="dxa"/>
-              <w:bottom w:w="100.0" w:type="dxa"/>
-              <w:right w:w="100.0" w:type="dxa"/>
-            </w:tcMar>
-            <w:vAlign w:val="top"/>
-          </w:tcPr>
-          <w:p>
-            <w:pPr>
-              <w:widowControl w:val="0"/>
-              <w:spacing w:line="240" w:lineRule="auto"/>
-              <w:jc w:val="center"/>
-              <w:rPr>
-                <w:b w:val="1"/>
-              </w:rPr>
-            </w:pPr>
-            <w:r>
-              <w:rPr>
-                <w:b w:val="1"/>
-                <w:rtl w:val="0"/>
-              </w:rPr>
-              <w:t xml:space="preserve">1.50</w:t>
-            </w:r>
-          </w:p>
-        </w:tc>
-      </w:tr>
     </w:tbl>
+    <w:p>
+      <w:pPr>
+        <w:pStyle w:val="Heading1"/>
+        <w:jc w:val="left"/>
+        <w:rPr>
+          <w:b w:val="1"/>
+        </w:rPr>
+      </w:pPr>
+      <w:bookmarkStart w:colFirst="0" w:colLast="0" w:name="_heading=h.fn8nzjxsz6u0" w:id="1"/>
+      <w:bookmarkEnd w:id="1"/>
+      <w:r>
+        <w:rPr>
+          <w:rtl w:val="0"/>
+        </w:rPr>
+      </w:r>
+    </w:p>
+    <w:p>
+      <w:pPr>
+        <w:rPr/>
+      </w:pPr>
+      <w:r>
+        <w:rPr>
+          <w:rtl w:val="0"/>
+        </w:rPr>
+      </w:r>
+    </w:p>
+    <w:p>
+      <w:pPr>
+        <w:rPr/>
+      </w:pPr>
+      <w:r>
+        <w:rPr>
+          <w:rtl w:val="0"/>
+        </w:rPr>
+      </w:r>
+    </w:p>
+    <w:p>
+      <w:pPr>
+        <w:pStyle w:val="Heading1"/>
+        <w:jc w:val="left"/>
+        <w:rPr>
+          <w:b w:val="1"/>
+        </w:rPr>
+      </w:pPr>
+      <w:bookmarkStart w:colFirst="0" w:colLast="0" w:name="_heading=h.9q8mvn6ma2au" w:id="2"/>
+      <w:bookmarkEnd w:id="2"/>
+      <w:r>
+        <w:rPr>
+          <w:rtl w:val="0"/>
+        </w:rPr>
+      </w:r>
+    </w:p>
+    <w:p>
+      <w:pPr>
+        <w:rPr/>
+      </w:pPr>
+      <w:r>
+        <w:rPr>
+          <w:rtl w:val="0"/>
+        </w:rPr>
+      </w:r>
+    </w:p>
     <w:p>
       <w:pPr>
         <w:pStyle w:val="Heading1"/>
         <w:jc w:val="center"/>
         <w:rPr/>
       </w:pPr>
-      <w:bookmarkStart w:colFirst="0" w:colLast="0" w:name="_heading=h.30j0zll" w:id="1"/>
-      <w:bookmarkEnd w:id="1"/>
+      <w:bookmarkStart w:colFirst="0" w:colLast="0" w:name="_heading=h.30j0zll" w:id="3"/>
+      <w:bookmarkEnd w:id="3"/>
       <w:r>
         <w:rPr>
           <w:b w:val="1"/>
@@ -11690,7 +11752,7 @@
                 <w:b w:val="1"/>
                 <w:rtl w:val="0"/>
               </w:rPr>
-              <w:t xml:space="preserve">Historia 55:</w:t>
+              <w:t xml:space="preserve">Historia 48:</w:t>
             </w:r>
             <w:r>
               <w:rPr>
@@ -11848,7 +11910,7 @@
                 <w:b w:val="1"/>
                 <w:rtl w:val="0"/>
               </w:rPr>
-              <w:t xml:space="preserve">Historia 56: </w:t>
+              <w:t xml:space="preserve">Historia 49: </w:t>
             </w:r>
             <w:r>
               <w:rPr>
@@ -12000,7 +12062,7 @@
                 <w:b w:val="1"/>
                 <w:rtl w:val="0"/>
               </w:rPr>
-              <w:t xml:space="preserve">Historia 57:</w:t>
+              <w:t xml:space="preserve">Historia 37:</w:t>
             </w:r>
             <w:r>
               <w:rPr>
@@ -12155,7 +12217,7 @@
                 <w:b w:val="1"/>
                 <w:rtl w:val="0"/>
               </w:rPr>
-              <w:t xml:space="preserve">Historia 41:</w:t>
+              <w:t xml:space="preserve">Historia 38:</w:t>
             </w:r>
             <w:r>
               <w:rPr>
@@ -12315,7 +12377,7 @@
                 <w:b w:val="1"/>
                 <w:rtl w:val="0"/>
               </w:rPr>
-              <w:t xml:space="preserve">Historia 42:</w:t>
+              <w:t xml:space="preserve">Historia 39:</w:t>
             </w:r>
             <w:r>
               <w:rPr>
@@ -12475,7 +12537,7 @@
                 <w:b w:val="1"/>
                 <w:rtl w:val="0"/>
               </w:rPr>
-              <w:t xml:space="preserve">Historia 43:</w:t>
+              <w:t xml:space="preserve">Historia 40:</w:t>
             </w:r>
             <w:r>
               <w:rPr>
@@ -12635,7 +12697,7 @@
                 <w:b w:val="1"/>
                 <w:rtl w:val="0"/>
               </w:rPr>
-              <w:t xml:space="preserve">Historia 44:</w:t>
+              <w:t xml:space="preserve">Historia 41:</w:t>
             </w:r>
             <w:r>
               <w:rPr>
@@ -12795,7 +12857,7 @@
                 <w:b w:val="1"/>
                 <w:rtl w:val="0"/>
               </w:rPr>
-              <w:t xml:space="preserve">Historia 45:</w:t>
+              <w:t xml:space="preserve">Historia 42:</w:t>
             </w:r>
             <w:r>
               <w:rPr>
@@ -12955,7 +13017,7 @@
                 <w:b w:val="1"/>
                 <w:rtl w:val="0"/>
               </w:rPr>
-              <w:t xml:space="preserve">Historia 46:</w:t>
+              <w:t xml:space="preserve">Historia 43:</w:t>
             </w:r>
             <w:r>
               <w:rPr>
@@ -13115,7 +13177,7 @@
                 <w:b w:val="1"/>
                 <w:rtl w:val="0"/>
               </w:rPr>
-              <w:t xml:space="preserve">Historia 51:</w:t>
+              <w:t xml:space="preserve">Historia 44:</w:t>
             </w:r>
             <w:r>
               <w:rPr>
@@ -13278,7 +13340,7 @@
                 <w:b w:val="1"/>
                 <w:rtl w:val="0"/>
               </w:rPr>
-              <w:t xml:space="preserve">Historia 52:</w:t>
+              <w:t xml:space="preserve">Historia 45:</w:t>
             </w:r>
             <w:r>
               <w:rPr>
@@ -13436,7 +13498,7 @@
                 <w:b w:val="1"/>
                 <w:rtl w:val="0"/>
               </w:rPr>
-              <w:t xml:space="preserve">Historia 53:</w:t>
+              <w:t xml:space="preserve">Historia 46:</w:t>
             </w:r>
             <w:r>
               <w:rPr>
@@ -13594,7 +13656,7 @@
                 <w:b w:val="1"/>
                 <w:rtl w:val="0"/>
               </w:rPr>
-              <w:t xml:space="preserve">Historia 54: </w:t>
+              <w:t xml:space="preserve">Historia 47: </w:t>
             </w:r>
             <w:r>
               <w:rPr>
@@ -14367,7 +14429,7 @@
 
 <file path=customXML/item1.xml><?xml version="1.0" encoding="utf-8"?>
 <go:gDocsCustomXmlDataStorage xmlns:go="http://customooxmlschemas.google.com/" xmlns:r="http://schemas.openxmlformats.org/officeDocument/2006/relationships" uri="GoogleDocsCustomDataVersion2">
-  <go:docsCustomData xmlns:go="http://customooxmlschemas.google.com/" roundtripDataSignature="AMtx7mjmxGMR4q5kQJg9IPSAI0t/noxiCg==">CgMxLjAyCGguZ2pkZ3hzMgloLjMwajB6bGw4AHIhMThleVUwUFlHcC15LU5NQXN4QUZaOGdIYkZhbnRUYW5u</go:docsCustomData>
+  <go:docsCustomData xmlns:go="http://customooxmlschemas.google.com/" roundtripDataSignature="AMtx7mgS9bSM+orgQAZrUi3/u6GlyvZK2w==">CgMxLjAyCGguZ2pkZ3hzMg5oLmZuOG56anhzejZ1MDIOaC45cThtdm42bWEyYXUyCWguMzBqMHpsbDgAciExOGV5VTBQWUdwLXktTk1Bc3hBRlo4Z0hiRmFudFRhbm4=</go:docsCustomData>
 </go:gDocsCustomXmlDataStorage>
 </file>
 
